--- a/auth2-server/src/main/resources/spring security  实践文档.docx
+++ b/auth2-server/src/main/resources/spring security  实践文档.docx
@@ -7638,6 +7638,7 @@
     <w:p>
       <w:pPr>
         <w:pStyle w:val="8"/>
+        <w:outlineLvl w:val="2"/>
         <w:rPr>
           <w:rFonts w:hint="eastAsia"/>
           <w:lang w:val="en-US" w:eastAsia="zh-CN"/>
@@ -10222,6 +10223,7 @@
     <w:p>
       <w:pPr>
         <w:pStyle w:val="8"/>
+        <w:outlineLvl w:val="2"/>
         <w:rPr>
           <w:rFonts w:hint="eastAsia"/>
           <w:lang w:val="en-US" w:eastAsia="zh-CN"/>
@@ -11050,14 +11052,6 @@
           <w:lang w:val="en-US" w:eastAsia="zh-CN"/>
         </w:rPr>
       </w:pPr>
-    </w:p>
-    <w:p>
-      <w:pPr>
-        <w:rPr>
-          <w:rFonts w:hint="eastAsia"/>
-          <w:lang w:val="en-US" w:eastAsia="zh-CN"/>
-        </w:rPr>
-      </w:pPr>
       <w:r>
         <w:rPr>
           <w:rFonts w:hint="eastAsia"/>
@@ -13511,237 +13505,444 @@
         </w:rPr>
         <w:t xml:space="preserve">    .and().formLogin()</w:t>
       </w:r>
+      <w:r>
+        <w:rPr>
+          <w:rFonts w:hint="default" w:ascii="Courier New" w:hAnsi="Courier New" w:cs="Courier New"/>
+          <w:color w:val="CC7832"/>
+          <w:sz w:val="25"/>
+          <w:szCs w:val="25"/>
+          <w:shd w:val="clear" w:fill="2B2B2B"/>
+        </w:rPr>
+        <w:t>;</w:t>
+      </w:r>
+      <w:r>
+        <w:rPr>
+          <w:rFonts w:hint="default" w:ascii="Courier New" w:hAnsi="Courier New" w:cs="Courier New"/>
+          <w:color w:val="CC7832"/>
+          <w:sz w:val="25"/>
+          <w:szCs w:val="25"/>
+          <w:shd w:val="clear" w:fill="2B2B2B"/>
+        </w:rPr>
+        <w:br w:type="textWrapping"/>
+      </w:r>
+      <w:r>
+        <w:rPr>
+          <w:rFonts w:hint="default" w:ascii="Courier New" w:hAnsi="Courier New" w:cs="Courier New"/>
+          <w:color w:val="CC7832"/>
+          <w:sz w:val="25"/>
+          <w:szCs w:val="25"/>
+          <w:shd w:val="clear" w:fill="2B2B2B"/>
+        </w:rPr>
+        <w:t xml:space="preserve">    </w:t>
+      </w:r>
+      <w:r>
+        <w:rPr>
+          <w:rFonts w:hint="default" w:ascii="Courier New" w:hAnsi="Courier New" w:cs="Courier New"/>
+          <w:color w:val="808080"/>
+          <w:sz w:val="25"/>
+          <w:szCs w:val="25"/>
+          <w:shd w:val="clear" w:fill="2B2B2B"/>
+        </w:rPr>
+        <w:t>/* 增加自定义过滤器   */</w:t>
+      </w:r>
+      <w:r>
+        <w:rPr>
+          <w:rFonts w:hint="default" w:ascii="Courier New" w:hAnsi="Courier New" w:cs="Courier New"/>
+          <w:color w:val="808080"/>
+          <w:sz w:val="25"/>
+          <w:szCs w:val="25"/>
+          <w:shd w:val="clear" w:fill="2B2B2B"/>
+        </w:rPr>
+        <w:br w:type="textWrapping"/>
+      </w:r>
+      <w:r>
+        <w:rPr>
+          <w:rFonts w:hint="default" w:ascii="Courier New" w:hAnsi="Courier New" w:cs="Courier New"/>
+          <w:color w:val="808080"/>
+          <w:sz w:val="25"/>
+          <w:szCs w:val="25"/>
+          <w:shd w:val="clear" w:fill="2B2B2B"/>
+        </w:rPr>
+        <w:t xml:space="preserve">    </w:t>
+      </w:r>
+      <w:r>
+        <w:rPr>
+          <w:rFonts w:hint="default" w:ascii="Courier New" w:hAnsi="Courier New" w:cs="Courier New"/>
+          <w:color w:val="A9B7C6"/>
+          <w:sz w:val="25"/>
+          <w:szCs w:val="25"/>
+          <w:shd w:val="clear" w:fill="2B2B2B"/>
+        </w:rPr>
+        <w:t xml:space="preserve">CustomUsernamePasswordAuthenticationFilter filter = </w:t>
+      </w:r>
+      <w:r>
+        <w:rPr>
+          <w:rFonts w:hint="default" w:ascii="Courier New" w:hAnsi="Courier New" w:cs="Courier New"/>
+          <w:color w:val="CC7832"/>
+          <w:sz w:val="25"/>
+          <w:szCs w:val="25"/>
+          <w:shd w:val="clear" w:fill="2B2B2B"/>
+        </w:rPr>
+        <w:t xml:space="preserve">new </w:t>
+      </w:r>
+      <w:r>
+        <w:rPr>
+          <w:rFonts w:hint="default" w:ascii="Courier New" w:hAnsi="Courier New" w:cs="Courier New"/>
+          <w:color w:val="A9B7C6"/>
+          <w:sz w:val="25"/>
+          <w:szCs w:val="25"/>
+          <w:shd w:val="clear" w:fill="2B2B2B"/>
+        </w:rPr>
+        <w:t>CustomUsernamePasswordAuthenticationFilter()</w:t>
+      </w:r>
+      <w:r>
+        <w:rPr>
+          <w:rFonts w:hint="default" w:ascii="Courier New" w:hAnsi="Courier New" w:cs="Courier New"/>
+          <w:color w:val="CC7832"/>
+          <w:sz w:val="25"/>
+          <w:szCs w:val="25"/>
+          <w:shd w:val="clear" w:fill="2B2B2B"/>
+        </w:rPr>
+        <w:t>;</w:t>
+      </w:r>
+      <w:r>
+        <w:rPr>
+          <w:rFonts w:hint="default" w:ascii="Courier New" w:hAnsi="Courier New" w:cs="Courier New"/>
+          <w:color w:val="CC7832"/>
+          <w:sz w:val="25"/>
+          <w:szCs w:val="25"/>
+          <w:shd w:val="clear" w:fill="2B2B2B"/>
+        </w:rPr>
+        <w:br w:type="textWrapping"/>
+      </w:r>
+      <w:r>
+        <w:rPr>
+          <w:rFonts w:hint="default" w:ascii="Courier New" w:hAnsi="Courier New" w:cs="Courier New"/>
+          <w:color w:val="CC7832"/>
+          <w:sz w:val="25"/>
+          <w:szCs w:val="25"/>
+          <w:shd w:val="clear" w:fill="2B2B2B"/>
+        </w:rPr>
+        <w:t xml:space="preserve">    </w:t>
+      </w:r>
+      <w:r>
+        <w:rPr>
+          <w:rFonts w:hint="default" w:ascii="Courier New" w:hAnsi="Courier New" w:cs="Courier New"/>
+          <w:color w:val="A9B7C6"/>
+          <w:sz w:val="25"/>
+          <w:szCs w:val="25"/>
+          <w:shd w:val="clear" w:fill="2B2B2B"/>
+        </w:rPr>
+        <w:t>filter.setAuthenticationManager(</w:t>
+      </w:r>
+      <w:r>
+        <w:rPr>
+          <w:rFonts w:hint="default" w:ascii="Courier New" w:hAnsi="Courier New" w:cs="Courier New"/>
+          <w:color w:val="9876AA"/>
+          <w:sz w:val="25"/>
+          <w:szCs w:val="25"/>
+          <w:shd w:val="clear" w:fill="2B2B2B"/>
+        </w:rPr>
+        <w:t>authenticationManager</w:t>
+      </w:r>
+      <w:r>
+        <w:rPr>
+          <w:rFonts w:hint="default" w:ascii="Courier New" w:hAnsi="Courier New" w:cs="Courier New"/>
+          <w:color w:val="A9B7C6"/>
+          <w:sz w:val="25"/>
+          <w:szCs w:val="25"/>
+          <w:shd w:val="clear" w:fill="2B2B2B"/>
+        </w:rPr>
+        <w:t>)</w:t>
+      </w:r>
+      <w:r>
+        <w:rPr>
+          <w:rFonts w:hint="default" w:ascii="Courier New" w:hAnsi="Courier New" w:cs="Courier New"/>
+          <w:color w:val="CC7832"/>
+          <w:sz w:val="25"/>
+          <w:szCs w:val="25"/>
+          <w:shd w:val="clear" w:fill="2B2B2B"/>
+        </w:rPr>
+        <w:t>;</w:t>
+      </w:r>
+      <w:r>
+        <w:rPr>
+          <w:rFonts w:hint="default" w:ascii="Courier New" w:hAnsi="Courier New" w:cs="Courier New"/>
+          <w:color w:val="CC7832"/>
+          <w:sz w:val="25"/>
+          <w:szCs w:val="25"/>
+          <w:shd w:val="clear" w:fill="2B2B2B"/>
+        </w:rPr>
+        <w:br w:type="textWrapping"/>
+      </w:r>
+      <w:r>
+        <w:rPr>
+          <w:rFonts w:hint="default" w:ascii="Courier New" w:hAnsi="Courier New" w:cs="Courier New"/>
+          <w:color w:val="CC7832"/>
+          <w:sz w:val="25"/>
+          <w:szCs w:val="25"/>
+          <w:shd w:val="clear" w:fill="2B2B2B"/>
+        </w:rPr>
+        <w:t xml:space="preserve">    </w:t>
+      </w:r>
+      <w:r>
+        <w:rPr>
+          <w:rFonts w:hint="default" w:ascii="Courier New" w:hAnsi="Courier New" w:cs="Courier New"/>
+          <w:color w:val="A9B7C6"/>
+          <w:sz w:val="25"/>
+          <w:szCs w:val="25"/>
+          <w:shd w:val="clear" w:fill="2B2B2B"/>
+        </w:rPr>
+        <w:t>http.addFilter(filter)</w:t>
+      </w:r>
+      <w:r>
+        <w:rPr>
+          <w:rFonts w:hint="default" w:ascii="Courier New" w:hAnsi="Courier New" w:cs="Courier New"/>
+          <w:color w:val="CC7832"/>
+          <w:sz w:val="25"/>
+          <w:szCs w:val="25"/>
+          <w:shd w:val="clear" w:fill="2B2B2B"/>
+        </w:rPr>
+        <w:t>;</w:t>
+      </w:r>
+      <w:r>
+        <w:rPr>
+          <w:rFonts w:hint="default" w:ascii="Courier New" w:hAnsi="Courier New" w:cs="Courier New"/>
+          <w:color w:val="CC7832"/>
+          <w:sz w:val="25"/>
+          <w:szCs w:val="25"/>
+          <w:shd w:val="clear" w:fill="2B2B2B"/>
+        </w:rPr>
+        <w:br w:type="textWrapping"/>
+      </w:r>
+      <w:r>
+        <w:rPr>
+          <w:rFonts w:hint="default" w:ascii="Courier New" w:hAnsi="Courier New" w:cs="Courier New"/>
+          <w:color w:val="CC7832"/>
+          <w:sz w:val="25"/>
+          <w:szCs w:val="25"/>
+          <w:shd w:val="clear" w:fill="2B2B2B"/>
+        </w:rPr>
+        <w:br w:type="textWrapping"/>
+      </w:r>
+      <w:r>
+        <w:rPr>
+          <w:rFonts w:hint="default" w:ascii="Courier New" w:hAnsi="Courier New" w:cs="Courier New"/>
+          <w:color w:val="A9B7C6"/>
+          <w:sz w:val="25"/>
+          <w:szCs w:val="25"/>
+          <w:shd w:val="clear" w:fill="2B2B2B"/>
+        </w:rPr>
+        <w:t>}</w:t>
+      </w:r>
+    </w:p>
+    <w:p>
+      <w:pPr>
+        <w:rPr>
+          <w:rFonts w:hint="eastAsia"/>
+          <w:lang w:val="en-US" w:eastAsia="zh-CN"/>
+        </w:rPr>
+      </w:pPr>
+    </w:p>
+    <w:p>
+      <w:pPr>
+        <w:rPr>
+          <w:rFonts w:hint="eastAsia"/>
+          <w:lang w:val="en-US" w:eastAsia="zh-CN"/>
+        </w:rPr>
+      </w:pPr>
+    </w:p>
+    <w:p>
+      <w:pPr>
+        <w:rPr>
+          <w:rFonts w:hint="eastAsia"/>
+          <w:lang w:val="en-US" w:eastAsia="zh-CN"/>
+        </w:rPr>
+      </w:pPr>
+    </w:p>
+    <w:p>
+      <w:pPr>
+        <w:pStyle w:val="6"/>
+        <w:outlineLvl w:val="1"/>
+        <w:rPr>
+          <w:rFonts w:hint="eastAsia"/>
+          <w:lang w:val="en-US" w:eastAsia="zh-CN"/>
+        </w:rPr>
+      </w:pPr>
+      <w:r>
+        <w:rPr>
+          <w:rFonts w:hint="eastAsia"/>
+          <w:lang w:val="en-US" w:eastAsia="zh-CN"/>
+        </w:rPr>
+        <w:t>11,SSO功能实现</w:t>
+      </w:r>
+    </w:p>
+    <w:p>
+      <w:r>
+        <w:rPr>
+          <w:rFonts w:hint="eastAsia"/>
+          <w:lang w:val="en-US" w:eastAsia="zh-CN"/>
+        </w:rPr>
+        <w:t>注解@EbableOAuth2Sso放到WebSecurityConfigurerAdapter的子类上</w:t>
+      </w:r>
+      <w:r>
+        <w:rPr>
+          <w:rFonts w:hint="eastAsia"/>
+          <w:lang w:val="en-US" w:eastAsia="zh-CN"/>
+        </w:rPr>
+        <w:br w:type="textWrapping"/>
+      </w:r>
+      <w:r>
+        <w:drawing>
+          <wp:inline distT="0" distB="0" distL="114300" distR="114300">
+            <wp:extent cx="5273040" cy="452755"/>
+            <wp:effectExtent l="0" t="0" r="3810" b="4445"/>
+            <wp:docPr id="5" name="图片 1"/>
+            <wp:cNvGraphicFramePr>
+              <a:graphicFrameLocks xmlns:a="http://schemas.openxmlformats.org/drawingml/2006/main" noChangeAspect="1"/>
+            </wp:cNvGraphicFramePr>
+            <a:graphic xmlns:a="http://schemas.openxmlformats.org/drawingml/2006/main">
+              <a:graphicData uri="http://schemas.openxmlformats.org/drawingml/2006/picture">
+                <pic:pic xmlns:pic="http://schemas.openxmlformats.org/drawingml/2006/picture">
+                  <pic:nvPicPr>
+                    <pic:cNvPr id="5" name="图片 1"/>
+                    <pic:cNvPicPr>
+                      <a:picLocks noChangeAspect="1"/>
+                    </pic:cNvPicPr>
+                  </pic:nvPicPr>
+                  <pic:blipFill>
+                    <a:blip r:embed="rId9"/>
+                    <a:stretch>
+                      <a:fillRect/>
+                    </a:stretch>
+                  </pic:blipFill>
+                  <pic:spPr>
+                    <a:xfrm>
+                      <a:off x="0" y="0"/>
+                      <a:ext cx="5273040" cy="452755"/>
+                    </a:xfrm>
+                    <a:prstGeom prst="rect">
+                      <a:avLst/>
+                    </a:prstGeom>
+                    <a:noFill/>
+                    <a:ln w="9525">
+                      <a:noFill/>
+                    </a:ln>
+                  </pic:spPr>
+                </pic:pic>
+              </a:graphicData>
+            </a:graphic>
+          </wp:inline>
+        </w:drawing>
+      </w:r>
+    </w:p>
+    <w:p/>
+    <w:p/>
+    <w:p>
+      <w:pPr>
+        <w:rPr>
+          <w:rFonts w:hint="eastAsia"/>
+          <w:lang w:val="en-US" w:eastAsia="zh-CN"/>
+        </w:rPr>
+      </w:pPr>
+      <w:r>
+        <w:rPr>
+          <w:rFonts w:hint="eastAsia"/>
+          <w:lang w:val="en-US" w:eastAsia="zh-CN"/>
+        </w:rPr>
+        <w:t>配置文件配好远程auth服务器相关地址</w:t>
+      </w:r>
+    </w:p>
+    <w:p>
+      <w:pPr>
+        <w:rPr>
+          <w:rFonts w:hint="eastAsia"/>
+          <w:lang w:val="en-US" w:eastAsia="zh-CN"/>
+        </w:rPr>
+      </w:pPr>
+      <w:r>
+        <w:rPr>
+          <w:rFonts w:hint="eastAsia"/>
+          <w:lang w:val="en-US" w:eastAsia="zh-CN"/>
+        </w:rPr>
+        <w:t>security:</w:t>
+      </w:r>
+    </w:p>
+    <w:p>
+      <w:pPr>
+        <w:rPr>
+          <w:rFonts w:hint="eastAsia"/>
+          <w:lang w:val="en-US" w:eastAsia="zh-CN"/>
+        </w:rPr>
+      </w:pPr>
       <w:bookmarkStart w:id="0" w:name="_GoBack"/>
       <w:bookmarkEnd w:id="0"/>
       <w:r>
         <w:rPr>
-          <w:rFonts w:hint="default" w:ascii="Courier New" w:hAnsi="Courier New" w:cs="Courier New"/>
-          <w:color w:val="CC7832"/>
-          <w:sz w:val="25"/>
-          <w:szCs w:val="25"/>
-          <w:shd w:val="clear" w:fill="2B2B2B"/>
-        </w:rPr>
-        <w:t>;</w:t>
-      </w:r>
-      <w:r>
-        <w:rPr>
-          <w:rFonts w:hint="default" w:ascii="Courier New" w:hAnsi="Courier New" w:cs="Courier New"/>
-          <w:color w:val="CC7832"/>
-          <w:sz w:val="25"/>
-          <w:szCs w:val="25"/>
-          <w:shd w:val="clear" w:fill="2B2B2B"/>
-        </w:rPr>
-        <w:br w:type="textWrapping"/>
-      </w:r>
-      <w:r>
-        <w:rPr>
-          <w:rFonts w:hint="default" w:ascii="Courier New" w:hAnsi="Courier New" w:cs="Courier New"/>
-          <w:color w:val="CC7832"/>
-          <w:sz w:val="25"/>
-          <w:szCs w:val="25"/>
-          <w:shd w:val="clear" w:fill="2B2B2B"/>
-        </w:rPr>
-        <w:t xml:space="preserve">    </w:t>
-      </w:r>
-      <w:r>
-        <w:rPr>
-          <w:rFonts w:hint="default" w:ascii="Courier New" w:hAnsi="Courier New" w:cs="Courier New"/>
-          <w:color w:val="808080"/>
-          <w:sz w:val="25"/>
-          <w:szCs w:val="25"/>
-          <w:shd w:val="clear" w:fill="2B2B2B"/>
-        </w:rPr>
-        <w:t>/* 增加自定义过滤器   */</w:t>
-      </w:r>
-      <w:r>
-        <w:rPr>
-          <w:rFonts w:hint="default" w:ascii="Courier New" w:hAnsi="Courier New" w:cs="Courier New"/>
-          <w:color w:val="808080"/>
-          <w:sz w:val="25"/>
-          <w:szCs w:val="25"/>
-          <w:shd w:val="clear" w:fill="2B2B2B"/>
-        </w:rPr>
-        <w:br w:type="textWrapping"/>
-      </w:r>
-      <w:r>
-        <w:rPr>
-          <w:rFonts w:hint="default" w:ascii="Courier New" w:hAnsi="Courier New" w:cs="Courier New"/>
-          <w:color w:val="808080"/>
-          <w:sz w:val="25"/>
-          <w:szCs w:val="25"/>
-          <w:shd w:val="clear" w:fill="2B2B2B"/>
-        </w:rPr>
-        <w:t xml:space="preserve">    </w:t>
-      </w:r>
-      <w:r>
-        <w:rPr>
-          <w:rFonts w:hint="default" w:ascii="Courier New" w:hAnsi="Courier New" w:cs="Courier New"/>
-          <w:color w:val="A9B7C6"/>
-          <w:sz w:val="25"/>
-          <w:szCs w:val="25"/>
-          <w:shd w:val="clear" w:fill="2B2B2B"/>
-        </w:rPr>
-        <w:t xml:space="preserve">CustomUsernamePasswordAuthenticationFilter filter = </w:t>
-      </w:r>
-      <w:r>
-        <w:rPr>
-          <w:rFonts w:hint="default" w:ascii="Courier New" w:hAnsi="Courier New" w:cs="Courier New"/>
-          <w:color w:val="CC7832"/>
-          <w:sz w:val="25"/>
-          <w:szCs w:val="25"/>
-          <w:shd w:val="clear" w:fill="2B2B2B"/>
-        </w:rPr>
-        <w:t xml:space="preserve">new </w:t>
-      </w:r>
-      <w:r>
-        <w:rPr>
-          <w:rFonts w:hint="default" w:ascii="Courier New" w:hAnsi="Courier New" w:cs="Courier New"/>
-          <w:color w:val="A9B7C6"/>
-          <w:sz w:val="25"/>
-          <w:szCs w:val="25"/>
-          <w:shd w:val="clear" w:fill="2B2B2B"/>
-        </w:rPr>
-        <w:t>CustomUsernamePasswordAuthenticationFilter()</w:t>
-      </w:r>
-      <w:r>
-        <w:rPr>
-          <w:rFonts w:hint="default" w:ascii="Courier New" w:hAnsi="Courier New" w:cs="Courier New"/>
-          <w:color w:val="CC7832"/>
-          <w:sz w:val="25"/>
-          <w:szCs w:val="25"/>
-          <w:shd w:val="clear" w:fill="2B2B2B"/>
-        </w:rPr>
-        <w:t>;</w:t>
-      </w:r>
-      <w:r>
-        <w:rPr>
-          <w:rFonts w:hint="default" w:ascii="Courier New" w:hAnsi="Courier New" w:cs="Courier New"/>
-          <w:color w:val="CC7832"/>
-          <w:sz w:val="25"/>
-          <w:szCs w:val="25"/>
-          <w:shd w:val="clear" w:fill="2B2B2B"/>
-        </w:rPr>
-        <w:br w:type="textWrapping"/>
-      </w:r>
-      <w:r>
-        <w:rPr>
-          <w:rFonts w:hint="default" w:ascii="Courier New" w:hAnsi="Courier New" w:cs="Courier New"/>
-          <w:color w:val="CC7832"/>
-          <w:sz w:val="25"/>
-          <w:szCs w:val="25"/>
-          <w:shd w:val="clear" w:fill="2B2B2B"/>
-        </w:rPr>
-        <w:t xml:space="preserve">    </w:t>
-      </w:r>
-      <w:r>
-        <w:rPr>
-          <w:rFonts w:hint="default" w:ascii="Courier New" w:hAnsi="Courier New" w:cs="Courier New"/>
-          <w:color w:val="A9B7C6"/>
-          <w:sz w:val="25"/>
-          <w:szCs w:val="25"/>
-          <w:shd w:val="clear" w:fill="2B2B2B"/>
-        </w:rPr>
-        <w:t>filter.setAuthenticationManager(</w:t>
-      </w:r>
-      <w:r>
-        <w:rPr>
-          <w:rFonts w:hint="default" w:ascii="Courier New" w:hAnsi="Courier New" w:cs="Courier New"/>
-          <w:color w:val="9876AA"/>
-          <w:sz w:val="25"/>
-          <w:szCs w:val="25"/>
-          <w:shd w:val="clear" w:fill="2B2B2B"/>
-        </w:rPr>
-        <w:t>authenticationManager</w:t>
-      </w:r>
-      <w:r>
-        <w:rPr>
-          <w:rFonts w:hint="default" w:ascii="Courier New" w:hAnsi="Courier New" w:cs="Courier New"/>
-          <w:color w:val="A9B7C6"/>
-          <w:sz w:val="25"/>
-          <w:szCs w:val="25"/>
-          <w:shd w:val="clear" w:fill="2B2B2B"/>
-        </w:rPr>
-        <w:t>)</w:t>
-      </w:r>
-      <w:r>
-        <w:rPr>
-          <w:rFonts w:hint="default" w:ascii="Courier New" w:hAnsi="Courier New" w:cs="Courier New"/>
-          <w:color w:val="CC7832"/>
-          <w:sz w:val="25"/>
-          <w:szCs w:val="25"/>
-          <w:shd w:val="clear" w:fill="2B2B2B"/>
-        </w:rPr>
-        <w:t>;</w:t>
-      </w:r>
-      <w:r>
-        <w:rPr>
-          <w:rFonts w:hint="default" w:ascii="Courier New" w:hAnsi="Courier New" w:cs="Courier New"/>
-          <w:color w:val="CC7832"/>
-          <w:sz w:val="25"/>
-          <w:szCs w:val="25"/>
-          <w:shd w:val="clear" w:fill="2B2B2B"/>
-        </w:rPr>
-        <w:br w:type="textWrapping"/>
-      </w:r>
-      <w:r>
-        <w:rPr>
-          <w:rFonts w:hint="default" w:ascii="Courier New" w:hAnsi="Courier New" w:cs="Courier New"/>
-          <w:color w:val="CC7832"/>
-          <w:sz w:val="25"/>
-          <w:szCs w:val="25"/>
-          <w:shd w:val="clear" w:fill="2B2B2B"/>
-        </w:rPr>
-        <w:t xml:space="preserve">    </w:t>
-      </w:r>
-      <w:r>
-        <w:rPr>
-          <w:rFonts w:hint="default" w:ascii="Courier New" w:hAnsi="Courier New" w:cs="Courier New"/>
-          <w:color w:val="A9B7C6"/>
-          <w:sz w:val="25"/>
-          <w:szCs w:val="25"/>
-          <w:shd w:val="clear" w:fill="2B2B2B"/>
-        </w:rPr>
-        <w:t>http.addFilter(filter)</w:t>
-      </w:r>
-      <w:r>
-        <w:rPr>
-          <w:rFonts w:hint="default" w:ascii="Courier New" w:hAnsi="Courier New" w:cs="Courier New"/>
-          <w:color w:val="CC7832"/>
-          <w:sz w:val="25"/>
-          <w:szCs w:val="25"/>
-          <w:shd w:val="clear" w:fill="2B2B2B"/>
-        </w:rPr>
-        <w:t>;</w:t>
-      </w:r>
-      <w:r>
-        <w:rPr>
-          <w:rFonts w:hint="default" w:ascii="Courier New" w:hAnsi="Courier New" w:cs="Courier New"/>
-          <w:color w:val="CC7832"/>
-          <w:sz w:val="25"/>
-          <w:szCs w:val="25"/>
-          <w:shd w:val="clear" w:fill="2B2B2B"/>
-        </w:rPr>
-        <w:br w:type="textWrapping"/>
-      </w:r>
-      <w:r>
-        <w:rPr>
-          <w:rFonts w:hint="default" w:ascii="Courier New" w:hAnsi="Courier New" w:cs="Courier New"/>
-          <w:color w:val="CC7832"/>
-          <w:sz w:val="25"/>
-          <w:szCs w:val="25"/>
-          <w:shd w:val="clear" w:fill="2B2B2B"/>
-        </w:rPr>
-        <w:br w:type="textWrapping"/>
-      </w:r>
-      <w:r>
-        <w:rPr>
-          <w:rFonts w:hint="default" w:ascii="Courier New" w:hAnsi="Courier New" w:cs="Courier New"/>
-          <w:color w:val="A9B7C6"/>
-          <w:sz w:val="25"/>
-          <w:szCs w:val="25"/>
-          <w:shd w:val="clear" w:fill="2B2B2B"/>
-        </w:rPr>
-        <w:t>}</w:t>
+          <w:rFonts w:hint="eastAsia"/>
+          <w:lang w:val="en-US" w:eastAsia="zh-CN"/>
+        </w:rPr>
+        <w:t xml:space="preserve">  oauth2:</w:t>
+      </w:r>
+    </w:p>
+    <w:p>
+      <w:pPr>
+        <w:rPr>
+          <w:rFonts w:hint="eastAsia"/>
+          <w:lang w:val="en-US" w:eastAsia="zh-CN"/>
+        </w:rPr>
+      </w:pPr>
+      <w:r>
+        <w:rPr>
+          <w:rFonts w:hint="eastAsia"/>
+          <w:lang w:val="en-US" w:eastAsia="zh-CN"/>
+        </w:rPr>
+        <w:t xml:space="preserve">    client:</w:t>
+      </w:r>
+    </w:p>
+    <w:p>
+      <w:pPr>
+        <w:rPr>
+          <w:rFonts w:hint="eastAsia"/>
+          <w:lang w:val="en-US" w:eastAsia="zh-CN"/>
+        </w:rPr>
+      </w:pPr>
+      <w:r>
+        <w:rPr>
+          <w:rFonts w:hint="eastAsia"/>
+          <w:lang w:val="en-US" w:eastAsia="zh-CN"/>
+        </w:rPr>
+        <w:t xml:space="preserve">      clientId: SampleClientId</w:t>
+      </w:r>
+    </w:p>
+    <w:p>
+      <w:pPr>
+        <w:rPr>
+          <w:rFonts w:hint="eastAsia"/>
+          <w:lang w:val="en-US" w:eastAsia="zh-CN"/>
+        </w:rPr>
+      </w:pPr>
+      <w:r>
+        <w:rPr>
+          <w:rFonts w:hint="eastAsia"/>
+          <w:lang w:val="en-US" w:eastAsia="zh-CN"/>
+        </w:rPr>
+        <w:t xml:space="preserve">      clientSecret: secret</w:t>
+      </w:r>
+    </w:p>
+    <w:p>
+      <w:pPr>
+        <w:rPr>
+          <w:rFonts w:hint="eastAsia"/>
+          <w:lang w:val="en-US" w:eastAsia="zh-CN"/>
+        </w:rPr>
+      </w:pPr>
+      <w:r>
+        <w:rPr>
+          <w:rFonts w:hint="eastAsia"/>
+          <w:lang w:val="en-US" w:eastAsia="zh-CN"/>
+        </w:rPr>
+        <w:t xml:space="preserve">      accessTokenUri: http://localhost:8081/auth/oauth/token</w:t>
       </w:r>
     </w:p>
     <w:p>
